--- a/HW04.docx
+++ b/HW04.docx
@@ -3,11 +3,6 @@
 <w:document xmlns:wpc="http://schemas.microsoft.com/office/word/2010/wordprocessingCanvas" xmlns:cx="http://schemas.microsoft.com/office/drawing/2014/chartex" xmlns:cx1="http://schemas.microsoft.com/office/drawing/2015/9/8/chartex" xmlns:cx2="http://schemas.microsoft.com/office/drawing/2015/10/21/chartex" xmlns:cx3="http://schemas.microsoft.com/office/drawing/2016/5/9/chartex" xmlns:cx4="http://schemas.microsoft.com/office/drawing/2016/5/10/chartex" xmlns:cx5="http://schemas.microsoft.com/office/drawing/2016/5/11/chartex" xmlns:cx6="http://schemas.microsoft.com/office/drawing/2016/5/12/chartex" xmlns:cx7="http://schemas.microsoft.com/office/drawing/2016/5/13/chartex" xmlns:cx8="http://schemas.microsoft.com/office/drawing/2016/5/14/chartex" xmlns:mc="http://schemas.openxmlformats.org/markup-compatibility/2006" xmlns:aink="http://schemas.microsoft.com/office/drawing/2016/ink" xmlns:am3d="http://schemas.microsoft.com/office/drawing/2017/model3d" xmlns:o="urn:schemas-microsoft-com:office:office" xmlns:r="http://schemas.openxmlformats.org/officeDocument/2006/relationships" xmlns:m="http://schemas.openxmlformats.org/officeDocument/2006/math" xmlns:v="urn:schemas-microsoft-com:vml" xmlns:wp14="http://schemas.microsoft.com/office/word/2010/wordprocessingDrawing" xmlns:wp="http://schemas.openxmlformats.org/drawingml/2006/wordprocessingDrawing" xmlns:w10="urn:schemas-microsoft-com:office:word" xmlns:w="http://schemas.openxmlformats.org/wordprocessingml/2006/main" xmlns:w14="http://schemas.microsoft.com/office/word/2010/wordml" xmlns:w15="http://schemas.microsoft.com/office/word/2012/wordml" xmlns:w16cex="http://schemas.microsoft.com/office/word/2018/wordml/cex" xmlns:w16cid="http://schemas.microsoft.com/office/word/2016/wordml/cid" xmlns:w16="http://schemas.microsoft.com/office/word/2018/wordml" xmlns:w16sdtdh="http://schemas.microsoft.com/office/word/2020/wordml/sdtdatahash" xmlns:w16se="http://schemas.microsoft.com/office/word/2015/wordml/symex" xmlns:wpg="http://schemas.microsoft.com/office/word/2010/wordprocessingGroup" xmlns:wpi="http://schemas.microsoft.com/office/word/2010/wordprocessingInk" xmlns:wne="http://schemas.microsoft.com/office/word/2006/wordml" xmlns:wps="http://schemas.microsoft.com/office/word/2010/wordprocessingShape" mc:Ignorable="w14 w15 w16se w16cid w16 w16cex w16sdtdh wp14">
   <w:body>
     <w:p>
-      <w:pPr>
-        <w:rPr>
-          <w:rFonts w:hint="eastAsia"/>
-        </w:rPr>
-      </w:pPr>
       <w:r>
         <w:t>B</w:t>
       </w:r>
@@ -31,7 +26,241 @@
       </w:r>
     </w:p>
     <w:p/>
-    <w:p/>
+    <w:p>
+      <w:r>
+        <w:t xml:space="preserve">1. </w:t>
+      </w:r>
+      <w:r>
+        <w:rPr>
+          <w:rFonts w:hint="eastAsia"/>
+        </w:rPr>
+        <w:t>訓練給定中</w:t>
+      </w:r>
+      <w:r>
+        <w:rPr>
+          <w:rFonts w:ascii="Microsoft JhengHei UI" w:eastAsia="Microsoft JhengHei UI" w:hAnsi="Microsoft JhengHei UI" w:cs="Microsoft JhengHei UI" w:hint="eastAsia"/>
+        </w:rPr>
+        <w:t>⽂</w:t>
+      </w:r>
+      <w:r>
+        <w:rPr>
+          <w:rFonts w:ascii="新細明體" w:eastAsia="新細明體" w:hAnsi="新細明體" w:cs="新細明體" w:hint="eastAsia"/>
+        </w:rPr>
+        <w:t>文語料庫</w:t>
+      </w:r>
+      <w:r>
+        <w:t xml:space="preserve"> (2G)</w:t>
+      </w:r>
+    </w:p>
+    <w:p>
+      <w:r>
+        <w:t>https://drive.google.com/file/d/1EdHUZIDpgcBoSqbjlfNKJ3b1t0XIUjbt/view?usp=sharing</w:t>
+      </w:r>
+    </w:p>
+    <w:p>
+      <w:pPr>
+        <w:rPr>
+          <w:rFonts w:hint="eastAsia"/>
+        </w:rPr>
+      </w:pPr>
+      <w:r>
+        <w:rPr>
+          <w:rFonts w:hint="eastAsia"/>
+        </w:rPr>
+        <w:t xml:space="preserve">2. </w:t>
+      </w:r>
+      <w:r>
+        <w:rPr>
+          <w:rFonts w:hint="eastAsia"/>
+        </w:rPr>
+        <w:t>分詞</w:t>
+      </w:r>
+      <w:r>
+        <w:rPr>
+          <w:rFonts w:hint="eastAsia"/>
+        </w:rPr>
+        <w:t xml:space="preserve"> </w:t>
+      </w:r>
+      <w:r>
+        <w:rPr>
+          <w:rFonts w:hint="eastAsia"/>
+        </w:rPr>
+        <w:t>訓練</w:t>
+      </w:r>
+      <w:r>
+        <w:rPr>
+          <w:rFonts w:hint="eastAsia"/>
+        </w:rPr>
+        <w:t xml:space="preserve"> word2vec (</w:t>
+      </w:r>
+      <w:proofErr w:type="spellStart"/>
+      <w:r>
+        <w:rPr>
+          <w:rFonts w:hint="eastAsia"/>
+        </w:rPr>
+        <w:t>fastText</w:t>
+      </w:r>
+      <w:proofErr w:type="spellEnd"/>
+      <w:r>
+        <w:rPr>
+          <w:rFonts w:hint="eastAsia"/>
+        </w:rPr>
+        <w:t xml:space="preserve">), </w:t>
+      </w:r>
+      <w:proofErr w:type="spellStart"/>
+      <w:r>
+        <w:rPr>
+          <w:rFonts w:hint="eastAsia"/>
+        </w:rPr>
+        <w:t>opencc</w:t>
+      </w:r>
+      <w:proofErr w:type="spellEnd"/>
+      <w:r>
+        <w:rPr>
+          <w:rFonts w:hint="eastAsia"/>
+        </w:rPr>
+        <w:t xml:space="preserve"> </w:t>
+      </w:r>
+      <w:r>
+        <w:rPr>
+          <w:rFonts w:hint="eastAsia"/>
+        </w:rPr>
+        <w:t>繁簡體轉換</w:t>
+      </w:r>
+    </w:p>
+    <w:p>
+      <w:r>
+        <w:t>2.1 pip install word2vec</w:t>
+      </w:r>
+    </w:p>
+    <w:p>
+      <w:pPr>
+        <w:rPr>
+          <w:rFonts w:hint="eastAsia"/>
+        </w:rPr>
+      </w:pPr>
+      <w:r>
+        <w:rPr>
+          <w:rFonts w:hint="eastAsia"/>
+        </w:rPr>
+        <w:t xml:space="preserve">3. </w:t>
+      </w:r>
+      <w:r>
+        <w:rPr>
+          <w:rFonts w:hint="eastAsia"/>
+        </w:rPr>
+        <w:t>得到相似關鍵詞延伸模型</w:t>
+      </w:r>
+    </w:p>
+    <w:p>
+      <w:pPr>
+        <w:rPr>
+          <w:rFonts w:hint="eastAsia"/>
+        </w:rPr>
+      </w:pPr>
+      <w:r>
+        <w:rPr>
+          <w:rFonts w:hint="eastAsia"/>
+        </w:rPr>
+        <w:t xml:space="preserve">3.1 </w:t>
+      </w:r>
+      <w:r>
+        <w:rPr>
+          <w:rFonts w:hint="eastAsia"/>
+        </w:rPr>
+        <w:t>輸入</w:t>
+      </w:r>
+      <w:r>
+        <w:rPr>
+          <w:rFonts w:hint="eastAsia"/>
+        </w:rPr>
+        <w:t xml:space="preserve"> ex </w:t>
+      </w:r>
+      <w:r>
+        <w:rPr>
+          <w:rFonts w:hint="eastAsia"/>
+        </w:rPr>
+        <w:t>“李知恩”</w:t>
+      </w:r>
+    </w:p>
+    <w:p>
+      <w:r>
+        <w:t xml:space="preserve">3.2 </w:t>
+      </w:r>
+      <w:r>
+        <w:rPr>
+          <w:rFonts w:hint="eastAsia"/>
+        </w:rPr>
+        <w:t>輸出前</w:t>
+      </w:r>
+      <w:r>
+        <w:rPr>
+          <w:rFonts w:ascii="Microsoft JhengHei UI" w:eastAsia="Microsoft JhengHei UI" w:hAnsi="Microsoft JhengHei UI" w:cs="Microsoft JhengHei UI" w:hint="eastAsia"/>
+        </w:rPr>
+        <w:t>⼆</w:t>
+      </w:r>
+      <w:r>
+        <w:rPr>
+          <w:rFonts w:ascii="新細明體" w:eastAsia="新細明體" w:hAnsi="新細明體" w:cs="新細明體" w:hint="eastAsia"/>
+        </w:rPr>
+        <w:t>二</w:t>
+      </w:r>
+      <w:r>
+        <w:rPr>
+          <w:rFonts w:ascii="Microsoft JhengHei UI" w:eastAsia="Microsoft JhengHei UI" w:hAnsi="Microsoft JhengHei UI" w:cs="Microsoft JhengHei UI" w:hint="eastAsia"/>
+        </w:rPr>
+        <w:t>⼗</w:t>
+      </w:r>
+      <w:r>
+        <w:rPr>
+          <w:rFonts w:ascii="新細明體" w:eastAsia="新細明體" w:hAnsi="新細明體" w:cs="新細明體" w:hint="eastAsia"/>
+        </w:rPr>
+        <w:t>十個相關詞</w:t>
+      </w:r>
+    </w:p>
+    <w:p>
+      <w:r>
+        <w:t xml:space="preserve">3.3 </w:t>
+      </w:r>
+      <w:r>
+        <w:rPr>
+          <w:rFonts w:ascii="Microsoft JhengHei UI" w:eastAsia="Microsoft JhengHei UI" w:hAnsi="Microsoft JhengHei UI" w:cs="Microsoft JhengHei UI" w:hint="eastAsia"/>
+        </w:rPr>
+        <w:t>⾃</w:t>
+      </w:r>
+      <w:r>
+        <w:rPr>
+          <w:rFonts w:ascii="新細明體" w:eastAsia="新細明體" w:hAnsi="新細明體" w:cs="新細明體" w:hint="eastAsia"/>
+        </w:rPr>
+        <w:t>自</w:t>
+      </w:r>
+      <w:r>
+        <w:rPr>
+          <w:rFonts w:ascii="Microsoft JhengHei UI" w:eastAsia="Microsoft JhengHei UI" w:hAnsi="Microsoft JhengHei UI" w:cs="Microsoft JhengHei UI" w:hint="eastAsia"/>
+        </w:rPr>
+        <w:t>⾏</w:t>
+      </w:r>
+      <w:r>
+        <w:rPr>
+          <w:rFonts w:ascii="新細明體" w:eastAsia="新細明體" w:hAnsi="新細明體" w:cs="新細明體" w:hint="eastAsia"/>
+        </w:rPr>
+        <w:t>行行調整參參數去看看輸出結果</w:t>
+      </w:r>
+    </w:p>
+    <w:p>
+      <w:r>
+        <w:rPr>
+          <w:rFonts w:hint="eastAsia"/>
+        </w:rPr>
+        <w:t xml:space="preserve">3.4 </w:t>
+      </w:r>
+      <w:r>
+        <w:rPr>
+          <w:rFonts w:hint="eastAsia"/>
+        </w:rPr>
+        <w:t>分數以輸出詞的相關度評分</w:t>
+      </w:r>
+    </w:p>
     <w:sectPr>
       <w:pgSz w:w="11906" w:h="16838"/>
       <w:pgMar w:top="1440" w:right="1800" w:bottom="1440" w:left="1800" w:header="851" w:footer="992" w:gutter="0"/>
